--- a/其他资料/PCL算子分析流程整理/资料/4_PCL_API分类.docx
+++ b/其他资料/PCL算子分析流程整理/资料/4_PCL_API分类.docx
@@ -247,7 +247,7 @@
       </w:r>
       <w:r>
         <w:rPr>
-          <w:rStyle w:val="9"/>
+          <w:rStyle w:val="8"/>
         </w:rPr>
         <w:t>pcl::BOARDLocalReferenceFrameEstimation&lt; PointInT, PointNT, PointOutT &gt;</w:t>
       </w:r>
@@ -256,94 +256,88 @@
           <w:rStyle w:val="9"/>
         </w:rPr>
         <w:fldChar w:fldCharType="end"/>
-      </w:r>
-    </w:p>
-    <w:p>
-      <w:pPr>
-        <w:numPr>
-          <w:ilvl w:val="0"/>
-          <w:numId w:val="2"/>
-        </w:numPr>
-        <w:bidi w:val="0"/>
-        <w:ind w:left="0" w:leftChars="0" w:firstLine="0" w:firstLineChars="0"/>
-        <w:rPr>
-          <w:rStyle w:val="9"/>
-        </w:rPr>
-      </w:pPr>
-      <w:r>
-        <w:rPr>
-          <w:rStyle w:val="9"/>
-        </w:rPr>
-        <w:fldChar w:fldCharType="begin"/>
-      </w:r>
-      <w:r>
-        <w:rPr>
-          <w:rStyle w:val="9"/>
-        </w:rPr>
-        <w:instrText xml:space="preserve"> HYPERLINK "https://pointclouds.org/documentation/classpcl_1_1_boundary_estimation.html" </w:instrText>
-      </w:r>
-      <w:r>
-        <w:rPr>
-          <w:rStyle w:val="9"/>
-        </w:rPr>
-        <w:fldChar w:fldCharType="separate"/>
-      </w:r>
-      <w:r>
-        <w:rPr>
-          <w:rStyle w:val="8"/>
-        </w:rPr>
-        <w:t>pcl::BoundaryEstimation&lt; PointInT, PointNT, PointOutT &gt;</w:t>
-      </w:r>
-      <w:r>
-        <w:rPr>
-          <w:rStyle w:val="9"/>
-        </w:rPr>
-        <w:fldChar w:fldCharType="end"/>
-      </w:r>
-    </w:p>
-    <w:p>
-      <w:pPr>
-        <w:numPr>
-          <w:ilvl w:val="0"/>
-          <w:numId w:val="2"/>
-        </w:numPr>
-        <w:bidi w:val="0"/>
-        <w:ind w:left="0" w:leftChars="0" w:firstLine="0" w:firstLineChars="0"/>
-        <w:rPr>
-          <w:rStyle w:val="9"/>
-        </w:rPr>
-      </w:pPr>
-      <w:r>
-        <w:rPr>
-          <w:rStyle w:val="9"/>
-        </w:rPr>
-        <w:fldChar w:fldCharType="begin"/>
-      </w:r>
-      <w:r>
-        <w:rPr>
-          <w:rStyle w:val="9"/>
-        </w:rPr>
-        <w:instrText xml:space="preserve"> HYPERLINK "https://pointclouds.org/documentation/classpcl_1_1_b_r_i_s_k2_d_estimation.html" </w:instrText>
-      </w:r>
-      <w:r>
-        <w:rPr>
-          <w:rStyle w:val="9"/>
-        </w:rPr>
-        <w:fldChar w:fldCharType="separate"/>
-      </w:r>
-      <w:r>
-        <w:rPr>
-          <w:rStyle w:val="8"/>
-        </w:rPr>
-        <w:t>pcl::BRISK2DEstim</w:t>
       </w:r>
       <w:bookmarkStart w:id="0" w:name="_GoBack"/>
       <w:bookmarkEnd w:id="0"/>
+    </w:p>
+    <w:p>
+      <w:pPr>
+        <w:numPr>
+          <w:ilvl w:val="0"/>
+          <w:numId w:val="2"/>
+        </w:numPr>
+        <w:bidi w:val="0"/>
+        <w:ind w:left="0" w:leftChars="0" w:firstLine="0" w:firstLineChars="0"/>
+        <w:rPr>
+          <w:rStyle w:val="9"/>
+        </w:rPr>
+      </w:pPr>
+      <w:r>
+        <w:rPr>
+          <w:rStyle w:val="9"/>
+        </w:rPr>
+        <w:fldChar w:fldCharType="begin"/>
+      </w:r>
+      <w:r>
+        <w:rPr>
+          <w:rStyle w:val="9"/>
+        </w:rPr>
+        <w:instrText xml:space="preserve"> HYPERLINK "https://pointclouds.org/documentation/classpcl_1_1_boundary_estimation.html" </w:instrText>
+      </w:r>
+      <w:r>
+        <w:rPr>
+          <w:rStyle w:val="9"/>
+        </w:rPr>
+        <w:fldChar w:fldCharType="separate"/>
+      </w:r>
       <w:r>
         <w:rPr>
           <w:rStyle w:val="8"/>
         </w:rPr>
-        <w:t>ation&lt; PointInT, PointOutT, KeypointT, IntensityT &gt;</w:t>
+        <w:t>pcl::BoundaryEstimation&lt; PointInT, PointNT, PointOutT &gt;</w:t>
+      </w:r>
+      <w:r>
+        <w:rPr>
+          <w:rStyle w:val="9"/>
+        </w:rPr>
+        <w:fldChar w:fldCharType="end"/>
+      </w:r>
+    </w:p>
+    <w:p>
+      <w:pPr>
+        <w:numPr>
+          <w:ilvl w:val="0"/>
+          <w:numId w:val="2"/>
+        </w:numPr>
+        <w:bidi w:val="0"/>
+        <w:ind w:left="0" w:leftChars="0" w:firstLine="0" w:firstLineChars="0"/>
+        <w:rPr>
+          <w:rStyle w:val="9"/>
+        </w:rPr>
+      </w:pPr>
+      <w:r>
+        <w:rPr>
+          <w:rStyle w:val="9"/>
+        </w:rPr>
+        <w:fldChar w:fldCharType="begin"/>
+      </w:r>
+      <w:r>
+        <w:rPr>
+          <w:rStyle w:val="9"/>
+        </w:rPr>
+        <w:instrText xml:space="preserve"> HYPERLINK "https://pointclouds.org/documentation/classpcl_1_1_b_r_i_s_k2_d_estimation.html" </w:instrText>
+      </w:r>
+      <w:r>
+        <w:rPr>
+          <w:rStyle w:val="9"/>
+        </w:rPr>
+        <w:fldChar w:fldCharType="separate"/>
+      </w:r>
+      <w:r>
+        <w:rPr>
+          <w:rStyle w:val="8"/>
+        </w:rPr>
+        <w:t>pcl::BRISK2DEstimation&lt; PointInT, PointOutT, KeypointT, IntensityT &gt;</w:t>
       </w:r>
       <w:r>
         <w:rPr>
